--- a/物理第一课.docx
+++ b/物理第一课.docx
@@ -9,47 +9,112 @@
           <w:lang w:val="en-US" w:eastAsia="zh-CN"/>
         </w:rPr>
       </w:pPr>
+    </w:p>
+    <w:p>
+      <w:pPr>
+        <w:rPr>
+          <w:rFonts w:hint="eastAsia"/>
+          <w:lang w:val="en-US" w:eastAsia="zh-CN"/>
+        </w:rPr>
+      </w:pPr>
+      <w:r>
+        <w:rPr>
+          <w:rFonts w:hint="eastAsia"/>
+          <w:lang w:val="en-US" w:eastAsia="zh-CN"/>
+        </w:rPr>
+        <w:t>约法三章</w:t>
+      </w:r>
+    </w:p>
+    <w:p>
+      <w:pPr>
+        <w:numPr>
+          <w:ilvl w:val="0"/>
+          <w:numId w:val="1"/>
+        </w:numPr>
+        <w:rPr>
+          <w:rFonts w:hint="default"/>
+          <w:lang w:val="en-US" w:eastAsia="zh-CN"/>
+        </w:rPr>
+      </w:pPr>
+      <w:r>
+        <w:rPr>
+          <w:rFonts w:hint="eastAsia"/>
+          <w:lang w:val="en-US" w:eastAsia="zh-CN"/>
+        </w:rPr>
+        <w:t>快乐、高效的兴趣学习</w:t>
+      </w:r>
+    </w:p>
+    <w:p>
+      <w:pPr>
+        <w:widowControl w:val="0"/>
+        <w:numPr>
+          <w:ilvl w:val="0"/>
+          <w:numId w:val="0"/>
+        </w:numPr>
+        <w:jc w:val="both"/>
+        <w:rPr>
+          <w:rFonts w:hint="eastAsia"/>
+          <w:lang w:val="en-US" w:eastAsia="zh-CN"/>
+        </w:rPr>
+      </w:pPr>
+      <w:r>
+        <w:rPr>
+          <w:rFonts w:hint="eastAsia"/>
+          <w:lang w:val="en-US" w:eastAsia="zh-CN"/>
+        </w:rPr>
+        <w:t>其实我的文科比较弱，属于文理科偏科严重的那种类型，我总结一下我的理科学的好的地方，主要还是兴趣，所谓兴趣是最好的老师，无论多困，只要下面一上到理科，我就像打了鸡血一样立马精神抖擞，我也很喜欢做理科</w:t>
+      </w:r>
       <w:bookmarkStart w:id="0" w:name="_GoBack"/>
       <w:bookmarkEnd w:id="0"/>
-    </w:p>
-    <w:p>
-      <w:pPr>
-        <w:rPr>
-          <w:rFonts w:hint="eastAsia"/>
-          <w:lang w:val="en-US" w:eastAsia="zh-CN"/>
-        </w:rPr>
-      </w:pPr>
-      <w:r>
-        <w:rPr>
-          <w:rFonts w:hint="eastAsia"/>
-          <w:lang w:val="en-US" w:eastAsia="zh-CN"/>
-        </w:rPr>
-        <w:t>约法三章</w:t>
-      </w:r>
-    </w:p>
-    <w:p>
-      <w:pPr>
+      <w:r>
+        <w:rPr>
+          <w:rFonts w:hint="eastAsia"/>
+          <w:lang w:val="en-US" w:eastAsia="zh-CN"/>
+        </w:rPr>
+        <w:t>难题，尤其那种别人都不会，我做完之后的那种成就感，很爽，所以我对立刻就有强烈的兴趣，我们的宗旨就是兴趣快乐高校的学习，千万不要强迫自己，我尽量控制每次讲课的内容和时间，如果没控制好，你听的疲倦了，千万不要强迫自己，就提出来我听累了，不然效果和效率都不好，学习话必须要认真听，认真想，认真做，这样是对彼此时间的尊重，因为彼此的时间都很宝贵。</w:t>
+      </w:r>
+    </w:p>
+    <w:p>
+      <w:pPr>
+        <w:widowControl w:val="0"/>
+        <w:numPr>
+          <w:ilvl w:val="0"/>
+          <w:numId w:val="0"/>
+        </w:numPr>
+        <w:jc w:val="both"/>
+        <w:rPr>
+          <w:rFonts w:hint="default"/>
+          <w:lang w:val="en-US" w:eastAsia="zh-CN"/>
+        </w:rPr>
+      </w:pPr>
+    </w:p>
+    <w:p>
+      <w:pPr>
+        <w:widowControl w:val="0"/>
         <w:numPr>
           <w:ilvl w:val="0"/>
           <w:numId w:val="1"/>
         </w:numPr>
-        <w:rPr>
-          <w:rFonts w:hint="default"/>
-          <w:lang w:val="en-US" w:eastAsia="zh-CN"/>
-        </w:rPr>
-      </w:pPr>
-      <w:r>
-        <w:rPr>
-          <w:rFonts w:hint="eastAsia"/>
-          <w:lang w:val="en-US" w:eastAsia="zh-CN"/>
-        </w:rPr>
-        <w:t>快乐、高效的兴趣学习</w:t>
-      </w:r>
-    </w:p>
-    <w:p>
-      <w:pPr>
-        <w:widowControl w:val="0"/>
-        <w:numPr>
+        <w:ind w:left="0" w:leftChars="0" w:firstLine="0" w:firstLineChars="0"/>
+        <w:jc w:val="both"/>
+        <w:rPr>
+          <w:rFonts w:hint="eastAsia"/>
+          <w:lang w:val="en-US" w:eastAsia="zh-CN"/>
+        </w:rPr>
+      </w:pPr>
+      <w:r>
+        <w:rPr>
+          <w:rFonts w:hint="eastAsia"/>
+          <w:lang w:val="en-US" w:eastAsia="zh-CN"/>
+        </w:rPr>
+        <w:t>老师也不是神人</w:t>
+      </w:r>
+    </w:p>
+    <w:p>
+      <w:pPr>
+        <w:widowControl w:val="0"/>
+        <w:numPr>
+          <w:ilvl w:val="0"/>
           <w:numId w:val="0"/>
         </w:numPr>
         <w:jc w:val="both"/>
@@ -63,13 +128,14 @@
           <w:rFonts w:hint="eastAsia"/>
           <w:lang w:val="en-US" w:eastAsia="zh-CN"/>
         </w:rPr>
-        <w:t>其实我的文科比较弱，属于文理科偏科严重的那种类型，我总结一下我的理科学的好的地方，主要还是兴趣，所谓兴趣是最好的老师，无论多困，只要下面一上到理科，我就像打了鸡血一样立马精神抖擞，我也很喜欢做立刻难题，尤其那种别人都不会，我做完之后的那种成就感，很爽，所以我对立刻就有强烈的兴趣，我们的宗旨就是兴趣快乐高校的学习，千万不要强迫自己，我尽量控制每次讲课的内容和时间，如果没控制好，你听的疲倦了，千万不要强迫自己，就提出来我听累了，不然效果和效率都不好，学习话必须要认真听，认真想，认真做，这样是对彼此时间的尊重，因为彼此的时间都很宝贵。</w:t>
-      </w:r>
-    </w:p>
-    <w:p>
-      <w:pPr>
-        <w:widowControl w:val="0"/>
-        <w:numPr>
+        <w:t>我十多年不接触物理了，所以我也不能保证讲的就是百分百对的，你妈妈初中课程肯定是会的，也能分辨对错，如果我讲的你们觉得不对要及时提出来一起讨论，也要敢于质疑，我尽量充分备课，做到尽量不出错</w:t>
+      </w:r>
+    </w:p>
+    <w:p>
+      <w:pPr>
+        <w:widowControl w:val="0"/>
+        <w:numPr>
+          <w:ilvl w:val="0"/>
           <w:numId w:val="0"/>
         </w:numPr>
         <w:jc w:val="both"/>
@@ -84,47 +150,230 @@
         <w:widowControl w:val="0"/>
         <w:numPr>
           <w:ilvl w:val="0"/>
-          <w:numId w:val="1"/>
-        </w:numPr>
-        <w:ind w:left="0" w:leftChars="0" w:firstLine="0" w:firstLineChars="0"/>
-        <w:jc w:val="both"/>
-        <w:rPr>
-          <w:rFonts w:hint="eastAsia"/>
-          <w:lang w:val="en-US" w:eastAsia="zh-CN"/>
-        </w:rPr>
-      </w:pPr>
-      <w:r>
-        <w:rPr>
-          <w:rFonts w:hint="eastAsia"/>
-          <w:lang w:val="en-US" w:eastAsia="zh-CN"/>
-        </w:rPr>
-        <w:t>老师也不是神人</w:t>
-      </w:r>
-    </w:p>
-    <w:p>
-      <w:pPr>
-        <w:widowControl w:val="0"/>
-        <w:numPr>
           <w:numId w:val="0"/>
         </w:numPr>
         <w:jc w:val="both"/>
         <w:rPr>
-          <w:rFonts w:hint="eastAsia"/>
-          <w:lang w:val="en-US" w:eastAsia="zh-CN"/>
-        </w:rPr>
-      </w:pPr>
-      <w:r>
-        <w:rPr>
-          <w:rFonts w:hint="eastAsia"/>
-          <w:lang w:val="en-US" w:eastAsia="zh-CN"/>
-        </w:rPr>
-        <w:t>我十多年不接触物理了，所以我也不能保证讲的就是百分百对的，你妈妈初中课程肯定是会的，也能分辨对错，如果我讲的你们觉得不对要及时提出来一起讨论，也要敢于质疑，我尽量充分备课，做到尽量不出错</w:t>
-      </w:r>
-    </w:p>
-    <w:p>
-      <w:pPr>
-        <w:widowControl w:val="0"/>
-        <w:numPr>
+          <w:rFonts w:hint="default"/>
+          <w:lang w:val="en-US" w:eastAsia="zh-CN"/>
+        </w:rPr>
+      </w:pPr>
+      <w:r>
+        <w:rPr>
+          <w:rFonts w:hint="eastAsia"/>
+          <w:lang w:val="en-US" w:eastAsia="zh-CN"/>
+        </w:rPr>
+        <w:t>3.尊重彼此的选择</w:t>
+      </w:r>
+    </w:p>
+    <w:p>
+      <w:pPr>
+        <w:rPr>
+          <w:rFonts w:hint="eastAsia"/>
+          <w:lang w:val="en-US" w:eastAsia="zh-CN"/>
+        </w:rPr>
+      </w:pPr>
+      <w:r>
+        <w:rPr>
+          <w:rFonts w:hint="eastAsia"/>
+          <w:lang w:val="en-US" w:eastAsia="zh-CN"/>
+        </w:rPr>
+        <w:t>可以单方面解约，千万不要伤了和气，本来是个好事，别搞的适得其反，如果你觉得我讲的不好，或者不想听了，千万不要强迫自己也不要不好意思，兴趣和主动性很重要，本来这事提前学习，我也是义务教育，如果搞成被动学习，为了完成任务，按效果会大打折扣，不如不学，会破坏了启蒙的好感和积极性，所以当你不想听了，就立马提出来，也节约彼此的时间，如果是因为我的原因，我教不了，也请见谅，也请尊重我的选择，但就算不教，以后如果有碰到什么理科作业的难题，还是可以发给我，我也乐意解答的，我也喜欢做难题，总而言之就是尊重彼此的选择。</w:t>
+      </w:r>
+    </w:p>
+    <w:p>
+      <w:pPr>
+        <w:rPr>
+          <w:rFonts w:hint="eastAsia"/>
+          <w:lang w:val="en-US" w:eastAsia="zh-CN"/>
+        </w:rPr>
+      </w:pPr>
+    </w:p>
+    <w:p>
+      <w:pPr>
+        <w:rPr>
+          <w:rFonts w:hint="default"/>
+          <w:lang w:val="en-US" w:eastAsia="zh-CN"/>
+        </w:rPr>
+      </w:pPr>
+      <w:r>
+        <w:rPr>
+          <w:rFonts w:hint="eastAsia"/>
+          <w:lang w:val="en-US" w:eastAsia="zh-CN"/>
+        </w:rPr>
+        <w:t>在答应了约法三章之后，</w:t>
+      </w:r>
+    </w:p>
+    <w:p>
+      <w:pPr>
+        <w:rPr>
+          <w:rFonts w:hint="eastAsia"/>
+          <w:lang w:val="en-US" w:eastAsia="zh-CN"/>
+        </w:rPr>
+      </w:pPr>
+    </w:p>
+    <w:p>
+      <w:pPr>
+        <w:rPr>
+          <w:rFonts w:hint="eastAsia"/>
+          <w:lang w:val="en-US" w:eastAsia="zh-CN"/>
+        </w:rPr>
+      </w:pPr>
+      <w:r>
+        <w:rPr>
+          <w:rFonts w:hint="eastAsia"/>
+          <w:lang w:val="en-US" w:eastAsia="zh-CN"/>
+        </w:rPr>
+        <w:t>接下来我们就开始进入了物理的世界，</w:t>
+      </w:r>
+    </w:p>
+    <w:p>
+      <w:pPr>
+        <w:rPr>
+          <w:rFonts w:hint="default"/>
+          <w:lang w:val="en-US" w:eastAsia="zh-CN"/>
+        </w:rPr>
+      </w:pPr>
+      <w:r>
+        <w:rPr>
+          <w:rFonts w:hint="eastAsia"/>
+          <w:lang w:val="en-US" w:eastAsia="zh-CN"/>
+        </w:rPr>
+        <w:t>今天第一课是启蒙课，会相对比较轻松简单，课本的标题也叫让我们起航，我们就正式进入了物理的学习，这第一课主要是介绍为主，前面声音和光还是相对简单一些，所以我们前面会学的相对轻松，今天第一节课内容也不多，我们学习完课本之后就可以做随堂练习册，下面我们正式开始今天的内容</w:t>
+      </w:r>
+    </w:p>
+    <w:p>
+      <w:pPr>
+        <w:rPr>
+          <w:rFonts w:hint="eastAsia"/>
+          <w:lang w:val="en-US" w:eastAsia="zh-CN"/>
+        </w:rPr>
+      </w:pPr>
+    </w:p>
+    <w:p>
+      <w:pPr>
+        <w:rPr>
+          <w:rFonts w:hint="eastAsia"/>
+          <w:lang w:val="en-US" w:eastAsia="zh-CN"/>
+        </w:rPr>
+      </w:pPr>
+      <w:r>
+        <w:rPr>
+          <w:rFonts w:hint="eastAsia"/>
+          <w:lang w:val="en-US" w:eastAsia="zh-CN"/>
+        </w:rPr>
+        <w:t>我们小时候应该很喜欢问为什么，也有书籍叫十万个为什么？物理跟我们的生活息息相关，我们看到的，听到的，摸到的，感知到的，物理都无处不在，举例我们生活中跟物理相关的</w:t>
+      </w:r>
+    </w:p>
+    <w:p>
+      <w:pPr>
+        <w:rPr>
+          <w:rFonts w:hint="eastAsia"/>
+          <w:lang w:val="en-US" w:eastAsia="zh-CN"/>
+        </w:rPr>
+      </w:pPr>
+      <w:r>
+        <w:rPr>
+          <w:rFonts w:hint="eastAsia"/>
+          <w:lang w:val="en-US" w:eastAsia="zh-CN"/>
+        </w:rPr>
+        <w:t>小趣事。</w:t>
+      </w:r>
+    </w:p>
+    <w:p>
+      <w:pPr>
+        <w:rPr>
+          <w:rFonts w:hint="eastAsia"/>
+          <w:lang w:val="en-US" w:eastAsia="zh-CN"/>
+        </w:rPr>
+      </w:pPr>
+    </w:p>
+    <w:p>
+      <w:pPr>
+        <w:rPr>
+          <w:rFonts w:hint="eastAsia"/>
+          <w:lang w:val="en-US" w:eastAsia="zh-CN"/>
+        </w:rPr>
+      </w:pPr>
+      <w:r>
+        <w:rPr>
+          <w:rFonts w:hint="eastAsia"/>
+          <w:lang w:val="en-US" w:eastAsia="zh-CN"/>
+        </w:rPr>
+        <w:t>我们要知道的物理名人  第一个是我们国人的骄傲，也是物理学界的泰斗人物， 牛顿知名的小故事是啥 苹果落地    阿基米德有一句名言   是关于杠杆原理的  给我一个支点 我可以撬动整个地球   跷跷板就是杠杠原理</w:t>
+      </w:r>
+    </w:p>
+    <w:p>
+      <w:pPr>
+        <w:rPr>
+          <w:rFonts w:hint="eastAsia"/>
+          <w:lang w:val="en-US" w:eastAsia="zh-CN"/>
+        </w:rPr>
+      </w:pPr>
+    </w:p>
+    <w:p>
+      <w:pPr>
+        <w:rPr>
+          <w:rFonts w:hint="eastAsia"/>
+          <w:lang w:val="en-US" w:eastAsia="zh-CN"/>
+        </w:rPr>
+      </w:pPr>
+    </w:p>
+    <w:p>
+      <w:pPr>
+        <w:rPr>
+          <w:rFonts w:hint="default"/>
+          <w:lang w:val="en-US" w:eastAsia="zh-CN"/>
+        </w:rPr>
+      </w:pPr>
+      <w:r>
+        <w:rPr>
+          <w:rFonts w:hint="eastAsia"/>
+          <w:lang w:val="en-US" w:eastAsia="zh-CN"/>
+        </w:rPr>
+        <w:t>物理学推动了科技和社会的进步，反过来科技和社会进步又促进了物理学的发展，我们的飞机潜艇航空母舰都离不开物理学，我们发射的导弹，宇宙飞船都离不开物理学</w:t>
+      </w:r>
+    </w:p>
+    <w:p>
+      <w:pPr>
+        <w:rPr>
+          <w:rFonts w:hint="eastAsia"/>
+          <w:lang w:val="en-US" w:eastAsia="zh-CN"/>
+        </w:rPr>
+      </w:pPr>
+    </w:p>
+    <w:p>
+      <w:pPr>
+        <w:rPr>
+          <w:rFonts w:hint="eastAsia"/>
+          <w:lang w:val="en-US" w:eastAsia="zh-CN"/>
+        </w:rPr>
+      </w:pPr>
+    </w:p>
+    <w:p>
+      <w:pPr>
+        <w:numPr>
+          <w:ilvl w:val="0"/>
+          <w:numId w:val="2"/>
+        </w:numPr>
+        <w:rPr>
+          <w:rFonts w:hint="eastAsia"/>
+          <w:lang w:val="en-US" w:eastAsia="zh-CN"/>
+        </w:rPr>
+      </w:pPr>
+      <w:r>
+        <w:rPr>
+          <w:rFonts w:hint="eastAsia"/>
+          <w:lang w:val="en-US" w:eastAsia="zh-CN"/>
+        </w:rPr>
+        <w:t xml:space="preserve"> 介绍了几个物理学家   以及他们的故事和事迹</w:t>
+      </w:r>
+    </w:p>
+    <w:p>
+      <w:pPr>
+        <w:widowControl w:val="0"/>
+        <w:numPr>
+          <w:ilvl w:val="0"/>
           <w:numId w:val="0"/>
         </w:numPr>
         <w:jc w:val="both"/>
@@ -138,242 +387,42 @@
       <w:pPr>
         <w:widowControl w:val="0"/>
         <w:numPr>
+          <w:ilvl w:val="0"/>
           <w:numId w:val="0"/>
         </w:numPr>
         <w:jc w:val="both"/>
         <w:rPr>
-          <w:rFonts w:hint="default"/>
-          <w:lang w:val="en-US" w:eastAsia="zh-CN"/>
-        </w:rPr>
-      </w:pPr>
-      <w:r>
-        <w:rPr>
-          <w:rFonts w:hint="eastAsia"/>
-          <w:lang w:val="en-US" w:eastAsia="zh-CN"/>
-        </w:rPr>
-        <w:t>3.尊重彼此的选择</w:t>
-      </w:r>
-    </w:p>
-    <w:p>
-      <w:pPr>
-        <w:rPr>
-          <w:rFonts w:hint="eastAsia"/>
-          <w:lang w:val="en-US" w:eastAsia="zh-CN"/>
-        </w:rPr>
-      </w:pPr>
-      <w:r>
-        <w:rPr>
-          <w:rFonts w:hint="eastAsia"/>
-          <w:lang w:val="en-US" w:eastAsia="zh-CN"/>
-        </w:rPr>
-        <w:t>可以单方面解约，千万不要伤了和气，本来是个好事，别搞的适得其反，如果你觉得我讲的不好，或者不想听了，千万不要强迫自己也不要不好意思，兴趣和主动性很重要，本来这事提前学习，我也是义务教育，如果搞成被动学习，为了完成任务，按效果会大打折扣，不如不学，会破坏了启蒙的好感和积极性，所以当你不想听了，就立马提出来，也节约彼此的时间，如果是因为我的原因，我教不了，也请见谅，也请尊重我的选择，但就算不教，以后如果有碰到什么理科作业的难题，还是可以发给我，我也乐意解答的，我也喜欢做难题，总而言之就是尊重彼此的选择。</w:t>
-      </w:r>
-    </w:p>
-    <w:p>
-      <w:pPr>
-        <w:rPr>
-          <w:rFonts w:hint="eastAsia"/>
-          <w:lang w:val="en-US" w:eastAsia="zh-CN"/>
-        </w:rPr>
-      </w:pPr>
-    </w:p>
-    <w:p>
-      <w:pPr>
-        <w:rPr>
-          <w:rFonts w:hint="default"/>
-          <w:lang w:val="en-US" w:eastAsia="zh-CN"/>
-        </w:rPr>
-      </w:pPr>
-      <w:r>
-        <w:rPr>
-          <w:rFonts w:hint="eastAsia"/>
-          <w:lang w:val="en-US" w:eastAsia="zh-CN"/>
-        </w:rPr>
-        <w:t>在答应了约法三章之后，</w:t>
-      </w:r>
-    </w:p>
-    <w:p>
-      <w:pPr>
-        <w:rPr>
-          <w:rFonts w:hint="eastAsia"/>
-          <w:lang w:val="en-US" w:eastAsia="zh-CN"/>
-        </w:rPr>
-      </w:pPr>
-    </w:p>
-    <w:p>
-      <w:pPr>
-        <w:rPr>
-          <w:rFonts w:hint="eastAsia"/>
-          <w:lang w:val="en-US" w:eastAsia="zh-CN"/>
-        </w:rPr>
-      </w:pPr>
-      <w:r>
-        <w:rPr>
-          <w:rFonts w:hint="eastAsia"/>
-          <w:lang w:val="en-US" w:eastAsia="zh-CN"/>
-        </w:rPr>
-        <w:t>接下来我们就开始进入了物理的世界，</w:t>
-      </w:r>
-    </w:p>
-    <w:p>
-      <w:pPr>
-        <w:rPr>
-          <w:rFonts w:hint="default"/>
-          <w:lang w:val="en-US" w:eastAsia="zh-CN"/>
-        </w:rPr>
-      </w:pPr>
-      <w:r>
-        <w:rPr>
-          <w:rFonts w:hint="eastAsia"/>
-          <w:lang w:val="en-US" w:eastAsia="zh-CN"/>
-        </w:rPr>
-        <w:t>今天第一课是启蒙课，会相对比较轻松简单，课本的标题也叫让我们起航，我们就正式进入了物理的学习，这第一课主要是介绍为主，前面声音和光还是相对简单一些，所以我们前面会学的相对轻松，今天第一节课内容也不多，我们学习完课本之后就可以做随堂练习册，下面我们正式开始今天的内容</w:t>
-      </w:r>
-    </w:p>
-    <w:p>
-      <w:pPr>
-        <w:rPr>
-          <w:rFonts w:hint="eastAsia"/>
-          <w:lang w:val="en-US" w:eastAsia="zh-CN"/>
-        </w:rPr>
-      </w:pPr>
-    </w:p>
-    <w:p>
-      <w:pPr>
-        <w:rPr>
-          <w:rFonts w:hint="eastAsia"/>
-          <w:lang w:val="en-US" w:eastAsia="zh-CN"/>
-        </w:rPr>
-      </w:pPr>
-      <w:r>
-        <w:rPr>
-          <w:rFonts w:hint="eastAsia"/>
-          <w:lang w:val="en-US" w:eastAsia="zh-CN"/>
-        </w:rPr>
-        <w:t>我们小时候应该很喜欢问为什么，也有书籍叫十万个为什么？物理跟我们的生活息息相关，我们看到的，听到的，摸到的，感知到的，物理都无处不在，举例我们生活中跟物理相关的</w:t>
-      </w:r>
-    </w:p>
-    <w:p>
-      <w:pPr>
-        <w:rPr>
-          <w:rFonts w:hint="eastAsia"/>
-          <w:lang w:val="en-US" w:eastAsia="zh-CN"/>
-        </w:rPr>
-      </w:pPr>
-      <w:r>
-        <w:rPr>
-          <w:rFonts w:hint="eastAsia"/>
-          <w:lang w:val="en-US" w:eastAsia="zh-CN"/>
-        </w:rPr>
-        <w:t>小趣事。</w:t>
-      </w:r>
-    </w:p>
-    <w:p>
-      <w:pPr>
-        <w:rPr>
-          <w:rFonts w:hint="eastAsia"/>
-          <w:lang w:val="en-US" w:eastAsia="zh-CN"/>
-        </w:rPr>
-      </w:pPr>
-    </w:p>
-    <w:p>
-      <w:pPr>
-        <w:rPr>
-          <w:rFonts w:hint="eastAsia"/>
-          <w:lang w:val="en-US" w:eastAsia="zh-CN"/>
-        </w:rPr>
-      </w:pPr>
-      <w:r>
-        <w:rPr>
-          <w:rFonts w:hint="eastAsia"/>
-          <w:lang w:val="en-US" w:eastAsia="zh-CN"/>
-        </w:rPr>
-        <w:t>我们要知道的物理名人  第一个是我们国人的骄傲，也是物理学界的泰斗人物， 牛顿知名的小故事是啥 苹果落地    阿基米德有一句名言   是关于杠杆原理的  给我一个支点 我可以撬动整个地球   跷跷板就是杠杠原理</w:t>
-      </w:r>
-    </w:p>
-    <w:p>
-      <w:pPr>
-        <w:rPr>
-          <w:rFonts w:hint="eastAsia"/>
-          <w:lang w:val="en-US" w:eastAsia="zh-CN"/>
-        </w:rPr>
-      </w:pPr>
-    </w:p>
-    <w:p>
-      <w:pPr>
-        <w:rPr>
-          <w:rFonts w:hint="eastAsia"/>
-          <w:lang w:val="en-US" w:eastAsia="zh-CN"/>
-        </w:rPr>
-      </w:pPr>
-    </w:p>
-    <w:p>
-      <w:pPr>
-        <w:rPr>
-          <w:rFonts w:hint="default"/>
-          <w:lang w:val="en-US" w:eastAsia="zh-CN"/>
-        </w:rPr>
-      </w:pPr>
-      <w:r>
-        <w:rPr>
-          <w:rFonts w:hint="eastAsia"/>
-          <w:lang w:val="en-US" w:eastAsia="zh-CN"/>
-        </w:rPr>
-        <w:t>物理学推动了科技和社会的进步，反过来科技和社会进步又促进了物理学的发展，我们的飞机潜艇航空母舰都离不开物理学，我们发射的导弹，宇宙飞船都离不开物理学</w:t>
-      </w:r>
-    </w:p>
-    <w:p>
-      <w:pPr>
-        <w:rPr>
-          <w:rFonts w:hint="eastAsia"/>
-          <w:lang w:val="en-US" w:eastAsia="zh-CN"/>
-        </w:rPr>
-      </w:pPr>
-    </w:p>
-    <w:p>
-      <w:pPr>
-        <w:rPr>
-          <w:rFonts w:hint="eastAsia"/>
-          <w:lang w:val="en-US" w:eastAsia="zh-CN"/>
-        </w:rPr>
-      </w:pPr>
-    </w:p>
-    <w:p>
-      <w:pPr>
-        <w:numPr>
-          <w:ilvl w:val="0"/>
-          <w:numId w:val="2"/>
-        </w:numPr>
-        <w:rPr>
-          <w:rFonts w:hint="eastAsia"/>
-          <w:lang w:val="en-US" w:eastAsia="zh-CN"/>
-        </w:rPr>
-      </w:pPr>
-      <w:r>
-        <w:rPr>
-          <w:rFonts w:hint="eastAsia"/>
-          <w:lang w:val="en-US" w:eastAsia="zh-CN"/>
-        </w:rPr>
-        <w:t xml:space="preserve"> 介绍了几个物理学家   以及他们的故事和事迹</w:t>
-      </w:r>
-    </w:p>
-    <w:p>
-      <w:pPr>
-        <w:widowControl w:val="0"/>
-        <w:numPr>
+          <w:rFonts w:hint="eastAsia"/>
+          <w:lang w:val="en-US" w:eastAsia="zh-CN"/>
+        </w:rPr>
+      </w:pPr>
+      <w:r>
+        <w:rPr>
+          <w:rFonts w:hint="eastAsia"/>
+          <w:lang w:val="en-US" w:eastAsia="zh-CN"/>
+        </w:rPr>
+        <w:t xml:space="preserve">长度的测量  时间的测量  质量的测量   </w:t>
+      </w:r>
+    </w:p>
+    <w:p>
+      <w:pPr>
+        <w:widowControl w:val="0"/>
+        <w:numPr>
+          <w:ilvl w:val="0"/>
           <w:numId w:val="0"/>
         </w:numPr>
         <w:jc w:val="both"/>
         <w:rPr>
-          <w:rFonts w:hint="default"/>
-          <w:lang w:val="en-US" w:eastAsia="zh-CN"/>
-        </w:rPr>
-      </w:pPr>
-    </w:p>
-    <w:p>
-      <w:pPr>
-        <w:widowControl w:val="0"/>
-        <w:numPr>
+          <w:rFonts w:hint="eastAsia"/>
+          <w:lang w:val="en-US" w:eastAsia="zh-CN"/>
+        </w:rPr>
+      </w:pPr>
+    </w:p>
+    <w:p>
+      <w:pPr>
+        <w:widowControl w:val="0"/>
+        <w:numPr>
+          <w:ilvl w:val="0"/>
           <w:numId w:val="0"/>
         </w:numPr>
         <w:jc w:val="both"/>
@@ -382,31 +431,33 @@
           <w:lang w:val="en-US" w:eastAsia="zh-CN"/>
         </w:rPr>
       </w:pPr>
-      <w:r>
-        <w:rPr>
-          <w:rFonts w:hint="eastAsia"/>
-          <w:lang w:val="en-US" w:eastAsia="zh-CN"/>
-        </w:rPr>
-        <w:t xml:space="preserve">长度的测量  时间的测量  质量的测量   </w:t>
-      </w:r>
-    </w:p>
-    <w:p>
-      <w:pPr>
-        <w:widowControl w:val="0"/>
-        <w:numPr>
+    </w:p>
+    <w:p>
+      <w:pPr>
+        <w:widowControl w:val="0"/>
+        <w:numPr>
+          <w:ilvl w:val="0"/>
           <w:numId w:val="0"/>
         </w:numPr>
         <w:jc w:val="both"/>
         <w:rPr>
-          <w:rFonts w:hint="eastAsia"/>
-          <w:lang w:val="en-US" w:eastAsia="zh-CN"/>
-        </w:rPr>
-      </w:pPr>
-    </w:p>
-    <w:p>
-      <w:pPr>
-        <w:widowControl w:val="0"/>
-        <w:numPr>
+          <w:rFonts w:hint="default"/>
+          <w:lang w:val="en-US" w:eastAsia="zh-CN"/>
+        </w:rPr>
+      </w:pPr>
+      <w:r>
+        <w:rPr>
+          <w:rFonts w:hint="eastAsia"/>
+          <w:lang w:val="en-US" w:eastAsia="zh-CN"/>
+        </w:rPr>
+        <w:t>问题？光年是一个什么单位     长度单位  是最长的长度单位</w:t>
+      </w:r>
+    </w:p>
+    <w:p>
+      <w:pPr>
+        <w:widowControl w:val="0"/>
+        <w:numPr>
+          <w:ilvl w:val="0"/>
           <w:numId w:val="0"/>
         </w:numPr>
         <w:jc w:val="both"/>
@@ -420,39 +471,7 @@
       <w:pPr>
         <w:widowControl w:val="0"/>
         <w:numPr>
-          <w:numId w:val="0"/>
-        </w:numPr>
-        <w:jc w:val="both"/>
-        <w:rPr>
-          <w:rFonts w:hint="default"/>
-          <w:lang w:val="en-US" w:eastAsia="zh-CN"/>
-        </w:rPr>
-      </w:pPr>
-      <w:r>
-        <w:rPr>
-          <w:rFonts w:hint="eastAsia"/>
-          <w:lang w:val="en-US" w:eastAsia="zh-CN"/>
-        </w:rPr>
-        <w:t>问题？光年是一个什么单位     长度单位  是最长的长度单位</w:t>
-      </w:r>
-    </w:p>
-    <w:p>
-      <w:pPr>
-        <w:widowControl w:val="0"/>
-        <w:numPr>
-          <w:numId w:val="0"/>
-        </w:numPr>
-        <w:jc w:val="both"/>
-        <w:rPr>
-          <w:rFonts w:hint="eastAsia"/>
-          <w:lang w:val="en-US" w:eastAsia="zh-CN"/>
-        </w:rPr>
-      </w:pPr>
-    </w:p>
-    <w:p>
-      <w:pPr>
-        <w:widowControl w:val="0"/>
-        <w:numPr>
+          <w:ilvl w:val="0"/>
           <w:numId w:val="0"/>
         </w:numPr>
         <w:jc w:val="both"/>
